--- a/game_reviews/translations/maximus-payus (Version 1).docx
+++ b/game_reviews/translations/maximus-payus (Version 1).docx
@@ -7,7 +7,7 @@
         <w:pStyle w:val="Heading1"/>
       </w:pPr>
       <w:r>
-        <w:t>Play Maximus Payus for Free: Review and Details</w:t>
+        <w:t>Play Maximus Payus for Free</w:t>
       </w:r>
     </w:p>
     <w:p>
@@ -251,7 +251,7 @@
       </w:pPr>
       <w:r/>
       <w:r>
-        <w:t>Free spins with increasing multipliers</w:t>
+        <w:t>Thematic and visually appealing graphics</w:t>
       </w:r>
     </w:p>
     <w:p>
@@ -262,7 +262,7 @@
       </w:pPr>
       <w:r/>
       <w:r>
-        <w:t>Random bonuses in regular play</w:t>
+        <w:t>Free spins and random bonuses</w:t>
       </w:r>
     </w:p>
     <w:p>
@@ -273,7 +273,7 @@
       </w:pPr>
       <w:r/>
       <w:r>
-        <w:t>Affordable betting options</w:t>
+        <w:t>Accessible betting options for all players</w:t>
       </w:r>
     </w:p>
     <w:p>
@@ -292,7 +292,7 @@
       </w:pPr>
       <w:r/>
       <w:r>
-        <w:t>High volatility may not be suitable for all players</w:t>
+        <w:t>High volatility may result in less frequent wins</w:t>
       </w:r>
     </w:p>
     <w:p>
@@ -303,7 +303,7 @@
       </w:pPr>
       <w:r/>
       <w:r>
-        <w:t>Graphics may not appeal to those looking for a more realistic theme</w:t>
+        <w:t>No progressive jackpot feature</w:t>
       </w:r>
     </w:p>
     <w:p>
@@ -312,7 +312,7 @@
         <w:rPr>
           <w:b/>
         </w:rPr>
-        <w:t>Play Maximus Payus for Free: Review and Details</w:t>
+        <w:t>Play Maximus Payus for Free</w:t>
       </w:r>
     </w:p>
     <w:p>
@@ -321,7 +321,7 @@
         <w:rPr>
           <w:i/>
         </w:rPr>
-        <w:t>Read our review of Maximus Payus, a high-volatility slot game with 1,024 ways to win and free spins with increasing multipliers. Play for free now.</w:t>
+        <w:t>Read our review of Maximus Payus slot game and play for free. Enjoy 1,024 ways to win and exciting bonuses.</w:t>
       </w:r>
     </w:p>
     <w:sectPr>
